--- a/Dewni.docx
+++ b/Dewni.docx
@@ -4,6 +4,12 @@
   <w:body>
     <w:sdt>
       <w:sdtPr>
+        <w:rPr>
+          <w:rFonts w:asciiTheme="minorHAnsi" w:eastAsiaTheme="minorHAnsi" w:hAnsiTheme="minorHAnsi" w:cstheme="minorBidi"/>
+          <w:color w:val="auto"/>
+          <w:sz w:val="22"/>
+          <w:szCs w:val="22"/>
+        </w:rPr>
         <w:id w:val="762419043"/>
         <w:docPartObj>
           <w:docPartGallery w:val="Table of Contents"/>
@@ -12,13 +18,9 @@
       </w:sdtPr>
       <w:sdtEndPr>
         <w:rPr>
-          <w:rFonts w:asciiTheme="minorHAnsi" w:eastAsiaTheme="minorHAnsi" w:hAnsiTheme="minorHAnsi" w:cstheme="minorBidi"/>
           <w:b/>
           <w:bCs/>
           <w:noProof/>
-          <w:color w:val="auto"/>
-          <w:sz w:val="22"/>
-          <w:szCs w:val="22"/>
         </w:rPr>
       </w:sdtEndPr>
       <w:sdtContent>
@@ -37,6 +39,7 @@
               <w:tab w:val="right" w:leader="dot" w:pos="9350"/>
             </w:tabs>
             <w:rPr>
+              <w:rFonts w:eastAsiaTheme="minorEastAsia"/>
               <w:noProof/>
             </w:rPr>
           </w:pPr>
@@ -49,7 +52,7 @@
           <w:r>
             <w:fldChar w:fldCharType="separate"/>
           </w:r>
-          <w:hyperlink w:anchor="_Toc88070516" w:history="1">
+          <w:hyperlink w:anchor="_Toc88071138" w:history="1">
             <w:r>
               <w:rPr>
                 <w:rStyle w:val="Hyperlink"/>
@@ -76,7 +79,7 @@
                 <w:noProof/>
                 <w:webHidden/>
               </w:rPr>
-              <w:instrText xml:space="preserve"> PAGEREF _Toc88070516 \h </w:instrText>
+              <w:instrText xml:space="preserve"> PAGEREF _Toc88071138 \h </w:instrText>
             </w:r>
             <w:r>
               <w:rPr>
@@ -114,10 +117,11 @@
               <w:tab w:val="right" w:leader="dot" w:pos="9350"/>
             </w:tabs>
             <w:rPr>
+              <w:rFonts w:eastAsiaTheme="minorEastAsia"/>
               <w:noProof/>
             </w:rPr>
           </w:pPr>
-          <w:hyperlink w:anchor="_Toc88070517" w:history="1">
+          <w:hyperlink w:anchor="_Toc88071139" w:history="1">
             <w:r>
               <w:rPr>
                 <w:rStyle w:val="Hyperlink"/>
@@ -144,7 +148,7 @@
                 <w:noProof/>
                 <w:webHidden/>
               </w:rPr>
-              <w:instrText xml:space="preserve"> PAGEREF _Toc88070517 \h </w:instrText>
+              <w:instrText xml:space="preserve"> PAGEREF _Toc88071139 \h </w:instrText>
             </w:r>
             <w:r>
               <w:rPr>
@@ -182,10 +186,11 @@
               <w:tab w:val="right" w:leader="dot" w:pos="9350"/>
             </w:tabs>
             <w:rPr>
+              <w:rFonts w:eastAsiaTheme="minorEastAsia"/>
               <w:noProof/>
             </w:rPr>
           </w:pPr>
-          <w:hyperlink w:anchor="_Toc88070518" w:history="1">
+          <w:hyperlink w:anchor="_Toc88071140" w:history="1">
             <w:r>
               <w:rPr>
                 <w:rStyle w:val="Hyperlink"/>
@@ -212,7 +217,7 @@
                 <w:noProof/>
                 <w:webHidden/>
               </w:rPr>
-              <w:instrText xml:space="preserve"> PAGEREF _Toc88070518 \h </w:instrText>
+              <w:instrText xml:space="preserve"> PAGEREF _Toc88071140 \h </w:instrText>
             </w:r>
             <w:r>
               <w:rPr>
@@ -250,10 +255,11 @@
               <w:tab w:val="right" w:leader="dot" w:pos="9350"/>
             </w:tabs>
             <w:rPr>
+              <w:rFonts w:eastAsiaTheme="minorEastAsia"/>
               <w:noProof/>
             </w:rPr>
           </w:pPr>
-          <w:hyperlink w:anchor="_Toc88070519" w:history="1">
+          <w:hyperlink w:anchor="_Toc88071141" w:history="1">
             <w:r>
               <w:rPr>
                 <w:rStyle w:val="Hyperlink"/>
@@ -280,7 +286,7 @@
                 <w:noProof/>
                 <w:webHidden/>
               </w:rPr>
-              <w:instrText xml:space="preserve"> PAGEREF _Toc88070519 \h </w:instrText>
+              <w:instrText xml:space="preserve"> PAGEREF _Toc88071141 \h </w:instrText>
             </w:r>
             <w:r>
               <w:rPr>
@@ -318,10 +324,11 @@
               <w:tab w:val="right" w:leader="dot" w:pos="9350"/>
             </w:tabs>
             <w:rPr>
+              <w:rFonts w:eastAsiaTheme="minorEastAsia"/>
               <w:noProof/>
             </w:rPr>
           </w:pPr>
-          <w:hyperlink w:anchor="_Toc88070520" w:history="1">
+          <w:hyperlink w:anchor="_Toc88071142" w:history="1">
             <w:r>
               <w:rPr>
                 <w:rStyle w:val="Hyperlink"/>
@@ -348,7 +355,7 @@
                 <w:noProof/>
                 <w:webHidden/>
               </w:rPr>
-              <w:instrText xml:space="preserve"> PAGEREF _Toc88070520 \h </w:instrText>
+              <w:instrText xml:space="preserve"> PAGEREF _Toc88071142 \h </w:instrText>
             </w:r>
             <w:r>
               <w:rPr>
@@ -386,15 +393,85 @@
               <w:tab w:val="right" w:leader="dot" w:pos="9350"/>
             </w:tabs>
             <w:rPr>
+              <w:rFonts w:eastAsiaTheme="minorEastAsia"/>
               <w:noProof/>
             </w:rPr>
           </w:pPr>
-          <w:hyperlink w:anchor="_Toc88070521" w:history="1">
+          <w:hyperlink w:anchor="_Toc88071143" w:history="1">
             <w:r>
               <w:rPr>
                 <w:rStyle w:val="Hyperlink"/>
                 <w:noProof/>
               </w:rPr>
+              <w:t>Data warehousing - History of warehousing in Tesla</w:t>
+            </w:r>
+            <w:r>
+              <w:rPr>
+                <w:noProof/>
+                <w:webHidden/>
+              </w:rPr>
+              <w:tab/>
+            </w:r>
+            <w:r>
+              <w:rPr>
+                <w:noProof/>
+                <w:webHidden/>
+              </w:rPr>
+              <w:fldChar w:fldCharType="begin"/>
+            </w:r>
+            <w:r>
+              <w:rPr>
+                <w:noProof/>
+                <w:webHidden/>
+              </w:rPr>
+              <w:instrText xml:space="preserve"> PAGEREF _Toc88071143 \h </w:instrText>
+            </w:r>
+            <w:r>
+              <w:rPr>
+                <w:noProof/>
+                <w:webHidden/>
+              </w:rPr>
+            </w:r>
+            <w:r>
+              <w:rPr>
+                <w:noProof/>
+                <w:webHidden/>
+              </w:rPr>
+              <w:fldChar w:fldCharType="separate"/>
+            </w:r>
+            <w:r>
+              <w:rPr>
+                <w:noProof/>
+                <w:webHidden/>
+              </w:rPr>
+              <w:t>4</w:t>
+            </w:r>
+            <w:r>
+              <w:rPr>
+                <w:noProof/>
+                <w:webHidden/>
+              </w:rPr>
+              <w:fldChar w:fldCharType="end"/>
+            </w:r>
+          </w:hyperlink>
+        </w:p>
+        <w:p>
+          <w:pPr>
+            <w:pStyle w:val="TOC1"/>
+            <w:tabs>
+              <w:tab w:val="right" w:leader="dot" w:pos="9350"/>
+            </w:tabs>
+            <w:rPr>
+              <w:rFonts w:eastAsiaTheme="minorEastAsia"/>
+              <w:noProof/>
+            </w:rPr>
+          </w:pPr>
+          <w:hyperlink w:anchor="_Toc88071144" w:history="1">
+            <w:r>
+              <w:rPr>
+                <w:rStyle w:val="Hyperlink"/>
+                <w:noProof/>
+              </w:rPr>
               <w:t>Big Data - Decision making via big data</w:t>
             </w:r>
             <w:r>
@@ -416,7 +493,7 @@
                 <w:noProof/>
                 <w:webHidden/>
               </w:rPr>
-              <w:instrText xml:space="preserve"> PAGEREF _Toc88070521 \h </w:instrText>
+              <w:instrText xml:space="preserve"> PAGEREF _Toc88071144 \h </w:instrText>
             </w:r>
             <w:r>
               <w:rPr>
@@ -436,7 +513,7 @@
                 <w:noProof/>
                 <w:webHidden/>
               </w:rPr>
-              <w:t>4</w:t>
+              <w:t>5</w:t>
             </w:r>
             <w:r>
               <w:rPr>
@@ -482,7 +559,7 @@
       <w:pPr>
         <w:pStyle w:val="Heading1"/>
       </w:pPr>
-      <w:bookmarkStart w:id="0" w:name="_Toc88070516"/>
+      <w:bookmarkStart w:id="0" w:name="_Toc88071138"/>
       <w:r>
         <w:lastRenderedPageBreak/>
         <w:t>Tesla Autopilot</w:t>
@@ -493,7 +570,7 @@
       <w:pPr>
         <w:pStyle w:val="Heading2"/>
       </w:pPr>
-      <w:bookmarkStart w:id="1" w:name="_Toc88070517"/>
+      <w:bookmarkStart w:id="1" w:name="_Toc88071139"/>
       <w:r>
         <w:t>Introduction</w:t>
       </w:r>
@@ -525,7 +602,7 @@
       <w:pPr>
         <w:pStyle w:val="Heading2"/>
       </w:pPr>
-      <w:bookmarkStart w:id="2" w:name="_Toc88070518"/>
+      <w:bookmarkStart w:id="2" w:name="_Toc88071140"/>
       <w:r>
         <w:t>Modules of autopilot</w:t>
       </w:r>
@@ -595,7 +672,7 @@
       <w:pPr>
         <w:pStyle w:val="Heading2"/>
       </w:pPr>
-      <w:bookmarkStart w:id="3" w:name="_Toc88070519"/>
+      <w:bookmarkStart w:id="3" w:name="_Toc88071141"/>
       <w:r>
         <w:t>Tesla autopilot features</w:t>
       </w:r>
@@ -680,13 +757,10 @@
       <w:pPr>
         <w:pStyle w:val="Heading1"/>
       </w:pPr>
-      <w:bookmarkStart w:id="4" w:name="_Toc88070520"/>
+      <w:bookmarkStart w:id="4" w:name="_Toc88071142"/>
       <w:r>
         <w:lastRenderedPageBreak/>
-        <w:t xml:space="preserve">Data Warehousing - </w:t>
-      </w:r>
-      <w:r>
-        <w:t>Tesla Data Warehousing</w:t>
+        <w:t>Data Warehousing - Tesla Data Warehousing</w:t>
       </w:r>
       <w:bookmarkEnd w:id="4"/>
     </w:p>
@@ -707,50 +781,241 @@
     </w:p>
     <w:p>
       <w:r>
+        <w:t>Data warehousing is meant to alter the analysis of historical data. Comparing data consolidated from multiple heterogeneous sources will offer insight into the performance of a corporation. A data warehouse is intended to permit its users to run queries and analyses on historical data derived from transactional sources.</w:t>
+      </w:r>
+    </w:p>
+    <w:p>
+      <w:r>
+        <w:t>Data else to the warehouse don’t modification and can’t be altered. The warehouse is that the supply that’s accustomed run analytics on past events with a spotlight on changes over time. Warehoused knowledge should be kept in a very manner that’s secure, reliable, straightforward to retrieve, and straightforward to manage.</w:t>
+      </w:r>
+    </w:p>
+    <w:p>
+      <w:r>
+        <w:t>There are unit sure steps that area unit taken to take care of a data warehouse. One step is data extraction, which involves gathering great deal of data from multiple source points. When a collection of data has been compiled, it goes through data improvement, the method of comb through it for errors and correcting or excluding any that area unit found.</w:t>
+      </w:r>
+    </w:p>
+    <w:p>
+      <w:r>
+        <w:t>The cleaned-up data are then regenerate from a database format to warehouse format. Once keep within the warehouse, the data goes through sorting, consolidating, and summarizing, so it will be easier to use. Over time additional data are added to the warehouse to because the varied data sources are updated.</w:t>
+      </w:r>
+    </w:p>
+    <w:p/>
+    <w:p>
+      <w:r>
+        <w:t>Tesla aims in delivering complete suite of data warehousing services enveloping data analysis, developing, integrating, implementing, maintaining, and upgrade with advanced methodologies. Tesla provides made to order data warehousing solutions that keep us updated during this ever-dynamical world. Their expertise in consulting combined with data warehousing tool furnishes our data storage integrity that successively can assist to research data sources. Tesla provides a frenzied team of architects and developers who will specialize in planning and developing answer desires. Their services can facilitate to integrate data by merging data from varied sources and with success execute implementation method by mistreatment proved implementing tools and methods.</w:t>
+      </w:r>
+    </w:p>
+    <w:p>
+      <w:r>
+        <w:br w:type="page"/>
+      </w:r>
+    </w:p>
+    <w:p>
+      <w:pPr>
+        <w:pStyle w:val="Heading1"/>
+      </w:pPr>
+      <w:bookmarkStart w:id="5" w:name="_Toc88071143"/>
+      <w:r>
+        <w:lastRenderedPageBreak/>
+        <w:t xml:space="preserve">Data warehousing - </w:t>
+      </w:r>
+      <w:r>
+        <w:t>History of warehousing in Tesla</w:t>
+      </w:r>
+      <w:bookmarkEnd w:id="5"/>
+    </w:p>
+    <w:p>
+      <w:pPr>
+        <w:rPr>
+          <w:sz w:val="28"/>
+          <w:szCs w:val="28"/>
+        </w:rPr>
+      </w:pPr>
+      <w:r>
+        <w:rPr>
+          <w:sz w:val="28"/>
+          <w:szCs w:val="28"/>
+        </w:rPr>
+        <w:t>Tesla aims in</w:t>
+      </w:r>
+      <w:r>
+        <w:rPr>
+          <w:sz w:val="28"/>
+          <w:szCs w:val="28"/>
+        </w:rPr>
+        <w:t xml:space="preserve"> delivering complete suite of data warehousing </w:t>
+      </w:r>
+      <w:r>
+        <w:rPr>
+          <w:sz w:val="28"/>
+          <w:szCs w:val="28"/>
+        </w:rPr>
+        <w:t>services close data an</w:t>
+      </w:r>
+      <w:r>
+        <w:rPr>
+          <w:sz w:val="28"/>
+          <w:szCs w:val="28"/>
+        </w:rPr>
+        <w:t>alysis, developing, integrating</w:t>
+      </w:r>
+      <w:r>
+        <w:rPr>
+          <w:sz w:val="28"/>
+          <w:szCs w:val="28"/>
+        </w:rPr>
+        <w:t xml:space="preserve">, implementing, </w:t>
+      </w:r>
+      <w:r>
+        <w:rPr>
+          <w:sz w:val="28"/>
+          <w:szCs w:val="28"/>
+        </w:rPr>
+        <w:t>maintaining,</w:t>
+      </w:r>
+      <w:r>
+        <w:rPr>
+          <w:sz w:val="28"/>
+          <w:szCs w:val="28"/>
+        </w:rPr>
+        <w:t xml:space="preserve"> and upgrading with advanced methodologies.</w:t>
+      </w:r>
+      <w:r>
+        <w:rPr>
+          <w:sz w:val="28"/>
+          <w:szCs w:val="28"/>
+        </w:rPr>
+        <w:t xml:space="preserve"> </w:t>
+      </w:r>
+      <w:r>
+        <w:rPr>
+          <w:sz w:val="28"/>
+          <w:szCs w:val="28"/>
+        </w:rPr>
+        <w:t>The world is ever-changing at a quicker pace than ever before, with constant t</w:t>
+      </w:r>
+      <w:r>
+        <w:rPr>
+          <w:sz w:val="28"/>
+          <w:szCs w:val="28"/>
+        </w:rPr>
+        <w:t xml:space="preserve">echnological advancements. This </w:t>
+      </w:r>
+      <w:r>
+        <w:rPr>
+          <w:sz w:val="28"/>
+          <w:szCs w:val="28"/>
+        </w:rPr>
+        <w:t xml:space="preserve">is true </w:t>
+      </w:r>
+      <w:r>
+        <w:rPr>
+          <w:sz w:val="28"/>
+          <w:szCs w:val="28"/>
+        </w:rPr>
+        <w:t>whether</w:t>
+      </w:r>
+      <w:r>
+        <w:rPr>
+          <w:sz w:val="28"/>
+          <w:szCs w:val="28"/>
+        </w:rPr>
+        <w:t xml:space="preserve"> at work or at play. Driverless and electrical cars, like Tesla, give nice</w:t>
+      </w:r>
+      <w:r>
+        <w:rPr>
+          <w:sz w:val="28"/>
+          <w:szCs w:val="28"/>
+        </w:rPr>
+        <w:t xml:space="preserve"> examples </w:t>
+      </w:r>
+      <w:r>
+        <w:rPr>
+          <w:sz w:val="28"/>
+          <w:szCs w:val="28"/>
+        </w:rPr>
+        <w:t>of however interaction and expectations have modified concerning technolog</w:t>
+      </w:r>
+      <w:r>
+        <w:rPr>
+          <w:sz w:val="28"/>
+          <w:szCs w:val="28"/>
+        </w:rPr>
+        <w:t xml:space="preserve">y use. Tesla revolutionized the </w:t>
+      </w:r>
+      <w:r>
+        <w:rPr>
+          <w:sz w:val="28"/>
+          <w:szCs w:val="28"/>
+        </w:rPr>
+        <w:t>driving expertise with technology that modified the manner cars area unit designed and driven.</w:t>
+      </w:r>
+      <w:r>
+        <w:rPr>
+          <w:sz w:val="28"/>
+          <w:szCs w:val="28"/>
+        </w:rPr>
+        <w:t xml:space="preserve"> </w:t>
+      </w:r>
+      <w:r>
+        <w:rPr>
+          <w:sz w:val="28"/>
+          <w:szCs w:val="28"/>
+        </w:rPr>
+        <w:t>The need to warehouse data evolved as businesses began wishing on laptop systems to make, file, and retrieve vital business documents. The concept of data warehousing was introduced in 1988 by IBM researches Barry Devlin and Paul Murphy.</w:t>
+      </w:r>
+      <w:r>
+        <w:t xml:space="preserve"> </w:t>
+      </w:r>
+      <w:r>
+        <w:rPr>
+          <w:sz w:val="28"/>
+          <w:szCs w:val="28"/>
+        </w:rPr>
+        <w:t>Tesla provides a dedicated team of architects and developer</w:t>
+      </w:r>
+      <w:r>
+        <w:rPr>
+          <w:sz w:val="28"/>
+          <w:szCs w:val="28"/>
+        </w:rPr>
+        <w:t>s who can focus on</w:t>
+      </w:r>
+      <w:r>
+        <w:rPr>
+          <w:sz w:val="28"/>
+          <w:szCs w:val="28"/>
+        </w:rPr>
+        <w:t xml:space="preserve"> planning and developing answer wants.</w:t>
+      </w:r>
+      <w:r>
+        <w:t xml:space="preserve"> </w:t>
+      </w:r>
+      <w:r>
+        <w:rPr>
+          <w:sz w:val="28"/>
+          <w:szCs w:val="28"/>
+        </w:rPr>
         <w:t xml:space="preserve">Data warehousing is meant to alter the analysis of historical data. Comparing data consolidated from multiple heterogeneous sources will offer insight into the performance of a corporation. A data warehouse is intended to permit </w:t>
       </w:r>
       <w:r>
+        <w:rPr>
+          <w:sz w:val="28"/>
+          <w:szCs w:val="28"/>
+        </w:rPr>
         <w:t>its</w:t>
       </w:r>
       <w:r>
+        <w:rPr>
+          <w:sz w:val="28"/>
+          <w:szCs w:val="28"/>
+        </w:rPr>
         <w:t xml:space="preserve"> users to run queries and analyses on historical data derived from transactional sources.</w:t>
       </w:r>
     </w:p>
-    <w:p>
-      <w:r>
-        <w:t xml:space="preserve">Data else to the warehouse don’t modification and can’t be altered. The warehouse is that the supply that’s accustomed run analytics on past events with a spotlight on changes over time. Warehoused knowledge should be </w:t>
-      </w:r>
-      <w:r>
-        <w:t>kept</w:t>
-      </w:r>
-      <w:r>
-        <w:t xml:space="preserve"> in a very manner that’s secure, reliable, straightforward to retrieve, and straightforward to manage.</w:t>
-      </w:r>
-    </w:p>
-    <w:p>
-      <w:r>
-        <w:t>There are unit sure steps that area unit taken to take care of a data warehouse. One step is data extraction, which involves gathering great deal of data from multiple source points. When a collection of data has been compiled, it goes through data improvement, the method of comb through it for errors and correcting or excluding any that area unit found.</w:t>
-      </w:r>
-    </w:p>
-    <w:p>
-      <w:r>
-        <w:t>The cleaned-up data are then regenerate from a database format to warehouse format. Once keep within the warehouse, the data goes through sorting, consolidating, and summarizing, so it will be easier to use. Over time additional data are added to the warehouse to because the varied data sources are updated.</w:t>
-      </w:r>
-    </w:p>
     <w:p/>
     <w:p>
       <w:r>
-        <w:t xml:space="preserve">Tesla aims in delivering complete suite of data warehousing services enveloping data analysis, developing, integrating, implementing, maintaining, and upgrade with advanced methodologies. Tesla provides made to order data warehousing solutions that keep us updated during this </w:t>
-      </w:r>
-      <w:r>
-        <w:t>ever-dynamical</w:t>
-      </w:r>
-      <w:r>
-        <w:t xml:space="preserve"> world. Their expertise in consulting combined with data warehousing tool furnishes our data storage integrity that successively can assist to research data sources. Tesla provides a frenzied team of architects and developers who will specialize in planning and developing answer desires. Their services can facilitate to integrate data by merging data from varied sources and with success execute implementation method by mistreatment proved implementing tools and methods.</w:t>
-      </w:r>
-    </w:p>
-    <w:p>
-      <w:r>
         <w:br w:type="page"/>
       </w:r>
     </w:p>
@@ -758,15 +1023,12 @@
       <w:pPr>
         <w:pStyle w:val="Heading1"/>
       </w:pPr>
-      <w:bookmarkStart w:id="5" w:name="_Toc88070521"/>
+      <w:bookmarkStart w:id="6" w:name="_Toc88071144"/>
       <w:r>
         <w:lastRenderedPageBreak/>
-        <w:t xml:space="preserve">Big Data - </w:t>
-      </w:r>
-      <w:r>
-        <w:t>Decision making via big data</w:t>
-      </w:r>
-      <w:bookmarkEnd w:id="5"/>
+        <w:t>Big Data - Decision making via big data</w:t>
+      </w:r>
+      <w:bookmarkEnd w:id="6"/>
     </w:p>
     <w:p>
       <w:pPr>
@@ -1312,6 +1574,7 @@
     <w:lsdException w:name="HTML Sample" w:semiHidden="1" w:unhideWhenUsed="1"/>
     <w:lsdException w:name="HTML Typewriter" w:semiHidden="1" w:unhideWhenUsed="1"/>
     <w:lsdException w:name="HTML Variable" w:semiHidden="1" w:unhideWhenUsed="1"/>
+    <w:lsdException w:name="Normal Table" w:semiHidden="1" w:unhideWhenUsed="1"/>
     <w:lsdException w:name="annotation subject" w:semiHidden="1" w:unhideWhenUsed="1"/>
     <w:lsdException w:name="No List" w:semiHidden="1" w:unhideWhenUsed="1"/>
     <w:lsdException w:name="Outline List 1" w:semiHidden="1" w:unhideWhenUsed="1"/>
@@ -1354,8 +1617,11 @@
     <w:lsdException w:name="Table Contemporary" w:semiHidden="1" w:unhideWhenUsed="1"/>
     <w:lsdException w:name="Table Elegant" w:semiHidden="1" w:unhideWhenUsed="1"/>
     <w:lsdException w:name="Table Professional" w:semiHidden="1" w:unhideWhenUsed="1"/>
+    <w:lsdException w:name="Table Subtle 1" w:semiHidden="1" w:unhideWhenUsed="1"/>
     <w:lsdException w:name="Table Subtle 2" w:semiHidden="1" w:unhideWhenUsed="1"/>
     <w:lsdException w:name="Table Web 1" w:semiHidden="1" w:unhideWhenUsed="1"/>
+    <w:lsdException w:name="Table Web 2" w:semiHidden="1" w:unhideWhenUsed="1"/>
+    <w:lsdException w:name="Table Web 3" w:semiHidden="1" w:unhideWhenUsed="1"/>
     <w:lsdException w:name="Balloon Text" w:semiHidden="1" w:unhideWhenUsed="1"/>
     <w:lsdException w:name="Table Grid" w:uiPriority="39"/>
     <w:lsdException w:name="Table Theme" w:semiHidden="1" w:unhideWhenUsed="1"/>
